--- a/Ciena/test_cases_docs_1/5.24.docx
+++ b/Ciena/test_cases_docs_1/5.24.docx
@@ -13,11 +13,9 @@
           <w:tab w:val="left" w:pos="1837"/>
         </w:tabs>
       </w:pPr>
-      <w:proofErr w:type="spellStart"/>
       <w:r>
         <w:t>FlexE</w:t>
       </w:r>
-      <w:proofErr w:type="spellEnd"/>
       <w:r>
         <w:rPr>
           <w:spacing w:val="-4"/>
@@ -82,11 +80,9 @@
         </w:rPr>
         <w:t xml:space="preserve"> </w:t>
       </w:r>
-      <w:proofErr w:type="spellStart"/>
       <w:r>
         <w:t>FlexE</w:t>
       </w:r>
-      <w:proofErr w:type="spellEnd"/>
       <w:r>
         <w:rPr>
           <w:spacing w:val="-5"/>
@@ -283,14 +279,12 @@
         </w:rPr>
         <w:t xml:space="preserve"> </w:t>
       </w:r>
-      <w:proofErr w:type="gramStart"/>
       <w:r>
         <w:rPr>
           <w:sz w:val="24"/>
         </w:rPr>
         <w:t>e.g.</w:t>
       </w:r>
-      <w:proofErr w:type="gramEnd"/>
       <w:r>
         <w:rPr>
           <w:spacing w:val="-3"/>
@@ -500,14 +494,12 @@
           </wp:anchor>
         </w:drawing>
       </w:r>
-      <w:proofErr w:type="spellStart"/>
       <w:r>
         <w:rPr>
           <w:sz w:val="24"/>
         </w:rPr>
         <w:t>Subrating</w:t>
       </w:r>
-      <w:proofErr w:type="spellEnd"/>
       <w:r>
         <w:rPr>
           <w:spacing w:val="-6"/>
@@ -832,13 +824,8 @@
         </w:rPr>
         <w:t xml:space="preserve"> </w:t>
       </w:r>
-      <w:proofErr w:type="spellStart"/>
-      <w:r>
-        <w:t>Gareau</w:t>
-      </w:r>
-      <w:proofErr w:type="spellEnd"/>
-      <w:r>
-        <w:t>,</w:t>
+      <w:r>
+        <w:t>Gareau,</w:t>
       </w:r>
       <w:r>
         <w:rPr>
@@ -1030,7 +1017,7 @@
         <w:pStyle w:val="Heading6"/>
         <w:numPr>
           <w:ilvl w:val="2"/>
-          <w:numId w:val="5"/>
+          <w:numId w:val="6"/>
         </w:numPr>
         <w:tabs>
           <w:tab w:val="left" w:pos="1981"/>
@@ -1057,11 +1044,9 @@
         </w:rPr>
         <w:t xml:space="preserve"> </w:t>
       </w:r>
-      <w:proofErr w:type="spellStart"/>
       <w:r>
         <w:t>FlexE</w:t>
       </w:r>
-      <w:proofErr w:type="spellEnd"/>
       <w:r>
         <w:rPr>
           <w:spacing w:val="-8"/>
@@ -1225,11 +1210,9 @@
         </w:rPr>
         <w:t xml:space="preserve"> </w:t>
       </w:r>
-      <w:proofErr w:type="spellStart"/>
       <w:r>
         <w:t>flexE</w:t>
       </w:r>
-      <w:proofErr w:type="spellEnd"/>
       <w:r>
         <w:rPr>
           <w:spacing w:val="-1"/>
@@ -1411,21 +1394,7 @@
         <w:rPr>
           <w:sz w:val="24"/>
         </w:rPr>
-        <w:t xml:space="preserve">Set the client port (port 1) to 25GE, remove the default remote flow point, remove the port </w:t>
-      </w:r>
-      <w:proofErr w:type="gramStart"/>
-      <w:r>
-        <w:rPr>
-          <w:sz w:val="24"/>
-        </w:rPr>
-        <w:t>binding</w:t>
-      </w:r>
-      <w:proofErr w:type="gramEnd"/>
-      <w:r>
-        <w:rPr>
-          <w:sz w:val="24"/>
-        </w:rPr>
-        <w:t xml:space="preserve"> and set the port</w:t>
+        <w:t>Set the client port (port 1) to 25GE, remove the default remote flow point, remove the port binding and set the port</w:t>
       </w:r>
       <w:r>
         <w:rPr>
@@ -1475,16 +1444,9 @@
         <w:spacing w:before="1"/>
         <w:ind w:left="1260"/>
       </w:pPr>
-      <w:proofErr w:type="spellStart"/>
-      <w:r>
-        <w:t>oc-</w:t>
-      </w:r>
-      <w:proofErr w:type="gramStart"/>
-      <w:r>
-        <w:t>if:interfaces</w:t>
-      </w:r>
-      <w:proofErr w:type="spellEnd"/>
-      <w:proofErr w:type="gramEnd"/>
+      <w:r>
+        <w:t>oc-if:interfaces</w:t>
+      </w:r>
       <w:r>
         <w:rPr>
           <w:spacing w:val="-11"/>
@@ -1539,16 +1501,9 @@
         <w:spacing w:before="2" w:line="237" w:lineRule="auto"/>
         <w:ind w:left="1260" w:right="1687"/>
       </w:pPr>
-      <w:proofErr w:type="spellStart"/>
-      <w:r>
-        <w:t>oc-</w:t>
-      </w:r>
-      <w:proofErr w:type="gramStart"/>
-      <w:r>
-        <w:t>if:interfaces</w:t>
-      </w:r>
-      <w:proofErr w:type="spellEnd"/>
-      <w:proofErr w:type="gramEnd"/>
+      <w:r>
+        <w:t>oc-if:interfaces</w:t>
+      </w:r>
       <w:r>
         <w:rPr>
           <w:spacing w:val="-8"/>
@@ -1592,15 +1547,7 @@
         <w:t xml:space="preserve"> </w:t>
       </w:r>
       <w:r>
-        <w:t xml:space="preserve">disabled no fps </w:t>
-      </w:r>
-      <w:proofErr w:type="spellStart"/>
-      <w:r>
-        <w:t>fp</w:t>
-      </w:r>
-      <w:proofErr w:type="spellEnd"/>
-      <w:r>
-        <w:t xml:space="preserve"> remote-fp1</w:t>
+        <w:t>disabled no fps fp remote-fp1</w:t>
       </w:r>
     </w:p>
     <w:p>
@@ -1656,16 +1603,9 @@
         <w:spacing w:before="1"/>
         <w:ind w:left="1260"/>
       </w:pPr>
-      <w:proofErr w:type="spellStart"/>
-      <w:r>
-        <w:t>oc-</w:t>
-      </w:r>
-      <w:proofErr w:type="gramStart"/>
-      <w:r>
-        <w:t>if:interfaces</w:t>
-      </w:r>
-      <w:proofErr w:type="spellEnd"/>
-      <w:proofErr w:type="gramEnd"/>
+      <w:r>
+        <w:t>oc-if:interfaces</w:t>
+      </w:r>
       <w:r>
         <w:rPr>
           <w:spacing w:val="-12"/>
@@ -1699,13 +1639,8 @@
         </w:rPr>
         <w:t xml:space="preserve"> </w:t>
       </w:r>
-      <w:proofErr w:type="spellStart"/>
-      <w:r>
-        <w:t>ettp</w:t>
-      </w:r>
-      <w:proofErr w:type="spellEnd"/>
-      <w:r>
-        <w:t>-mode</w:t>
+      <w:r>
+        <w:t>ettp-mode</w:t>
       </w:r>
       <w:r>
         <w:rPr>
@@ -1840,11 +1775,9 @@
         </w:rPr>
         <w:t xml:space="preserve"> </w:t>
       </w:r>
-      <w:proofErr w:type="spellStart"/>
       <w:r>
         <w:t>FlexE</w:t>
       </w:r>
-      <w:proofErr w:type="spellEnd"/>
       <w:r>
         <w:rPr>
           <w:spacing w:val="1"/>
@@ -1972,14 +1905,12 @@
         </w:rPr>
         <w:t xml:space="preserve"> </w:t>
       </w:r>
-      <w:proofErr w:type="spellStart"/>
       <w:r>
         <w:rPr>
           <w:sz w:val="18"/>
         </w:rPr>
         <w:t>ettps</w:t>
       </w:r>
-      <w:proofErr w:type="spellEnd"/>
       <w:r>
         <w:rPr>
           <w:spacing w:val="-5"/>
@@ -1987,14 +1918,12 @@
         </w:rPr>
         <w:t xml:space="preserve"> </w:t>
       </w:r>
-      <w:proofErr w:type="spellStart"/>
       <w:r>
         <w:rPr>
           <w:sz w:val="18"/>
         </w:rPr>
         <w:t>ettp</w:t>
       </w:r>
-      <w:proofErr w:type="spellEnd"/>
       <w:r>
         <w:rPr>
           <w:spacing w:val="-4"/>
@@ -2860,7 +2789,6 @@
                 <w:sz w:val="18"/>
               </w:rPr>
             </w:pPr>
-            <w:proofErr w:type="spellStart"/>
             <w:r>
               <w:rPr>
                 <w:spacing w:val="-4"/>
@@ -2868,7 +2796,6 @@
               </w:rPr>
               <w:t>ettp</w:t>
             </w:r>
-            <w:proofErr w:type="spellEnd"/>
           </w:p>
         </w:tc>
         <w:tc>
@@ -5552,7 +5479,7 @@
         <w:pStyle w:val="Heading6"/>
         <w:numPr>
           <w:ilvl w:val="2"/>
-          <w:numId w:val="5"/>
+          <w:numId w:val="6"/>
         </w:numPr>
         <w:tabs>
           <w:tab w:val="left" w:pos="1981"/>
@@ -5569,11 +5496,9 @@
         </w:rPr>
         <w:t xml:space="preserve"> </w:t>
       </w:r>
-      <w:proofErr w:type="spellStart"/>
       <w:r>
         <w:t>FlexE</w:t>
       </w:r>
-      <w:proofErr w:type="spellEnd"/>
       <w:r>
         <w:rPr>
           <w:spacing w:val="-12"/>
@@ -5713,11 +5638,9 @@
         </w:rPr>
         <w:t xml:space="preserve"> </w:t>
       </w:r>
-      <w:proofErr w:type="spellStart"/>
       <w:r>
         <w:t>FlexE</w:t>
       </w:r>
-      <w:proofErr w:type="spellEnd"/>
       <w:r>
         <w:rPr>
           <w:spacing w:val="-4"/>
@@ -5931,13 +5854,8 @@
         </w:rPr>
         <w:t xml:space="preserve"> </w:t>
       </w:r>
-      <w:proofErr w:type="spellStart"/>
-      <w:r>
-        <w:t>FlexE</w:t>
-      </w:r>
-      <w:proofErr w:type="spellEnd"/>
-      <w:r>
-        <w:t xml:space="preserve"> </w:t>
+      <w:r>
+        <w:t xml:space="preserve">FlexE </w:t>
       </w:r>
       <w:r>
         <w:rPr>
@@ -6007,21 +5925,7 @@
         <w:rPr>
           <w:sz w:val="24"/>
         </w:rPr>
-        <w:t xml:space="preserve">ports for </w:t>
-      </w:r>
-      <w:proofErr w:type="spellStart"/>
-      <w:r>
-        <w:rPr>
-          <w:sz w:val="24"/>
-        </w:rPr>
-        <w:t>FlexE</w:t>
-      </w:r>
-      <w:proofErr w:type="spellEnd"/>
-      <w:r>
-        <w:rPr>
-          <w:sz w:val="24"/>
-        </w:rPr>
-        <w:t xml:space="preserve"> mode.</w:t>
+        <w:t>ports for FlexE mode.</w:t>
       </w:r>
       <w:r>
         <w:rPr>
@@ -6112,49 +6016,7 @@
         <w:rPr>
           <w:sz w:val="24"/>
         </w:rPr>
-        <w:t xml:space="preserve">configured as </w:t>
-      </w:r>
-      <w:proofErr w:type="spellStart"/>
-      <w:r>
-        <w:rPr>
-          <w:sz w:val="24"/>
-        </w:rPr>
-        <w:t>FlexE</w:t>
-      </w:r>
-      <w:proofErr w:type="spellEnd"/>
-      <w:r>
-        <w:rPr>
-          <w:sz w:val="24"/>
-        </w:rPr>
-        <w:t xml:space="preserve"> NNI ports. Port binding is </w:t>
-      </w:r>
-      <w:proofErr w:type="gramStart"/>
-      <w:r>
-        <w:rPr>
-          <w:sz w:val="24"/>
-        </w:rPr>
-        <w:t>removed</w:t>
-      </w:r>
-      <w:proofErr w:type="gramEnd"/>
-      <w:r>
-        <w:rPr>
-          <w:sz w:val="24"/>
-        </w:rPr>
-        <w:t xml:space="preserve"> and the port is set to </w:t>
-      </w:r>
-      <w:proofErr w:type="spellStart"/>
-      <w:r>
-        <w:rPr>
-          <w:sz w:val="24"/>
-        </w:rPr>
-        <w:t>FlexE</w:t>
-      </w:r>
-      <w:proofErr w:type="spellEnd"/>
-      <w:r>
-        <w:rPr>
-          <w:sz w:val="24"/>
-        </w:rPr>
-        <w:t>.</w:t>
+        <w:t>configured as FlexE NNI ports. Port binding is removed and the port is set to FlexE.</w:t>
       </w:r>
     </w:p>
     <w:p>
@@ -6204,14 +6066,12 @@
         </w:rPr>
         <w:t xml:space="preserve"> </w:t>
       </w:r>
-      <w:proofErr w:type="spellStart"/>
       <w:r>
         <w:rPr>
           <w:sz w:val="20"/>
         </w:rPr>
         <w:t>fp</w:t>
       </w:r>
-      <w:proofErr w:type="spellEnd"/>
       <w:r>
         <w:rPr>
           <w:spacing w:val="-5"/>
@@ -6322,22 +6182,12 @@
         </w:rPr>
         <w:t xml:space="preserve"> </w:t>
       </w:r>
-      <w:proofErr w:type="spellStart"/>
       <w:r>
         <w:rPr>
           <w:sz w:val="20"/>
         </w:rPr>
-        <w:t>oc-</w:t>
-      </w:r>
-      <w:proofErr w:type="gramStart"/>
-      <w:r>
-        <w:rPr>
-          <w:sz w:val="20"/>
-        </w:rPr>
-        <w:t>if:interfaces</w:t>
-      </w:r>
-      <w:proofErr w:type="spellEnd"/>
-      <w:proofErr w:type="gramEnd"/>
+        <w:t>oc-if:interfaces</w:t>
+      </w:r>
       <w:r>
         <w:rPr>
           <w:spacing w:val="-9"/>
@@ -6384,19 +6234,11 @@
         </w:rPr>
         <w:t xml:space="preserve"> </w:t>
       </w:r>
-      <w:proofErr w:type="spellStart"/>
       <w:r>
         <w:rPr>
           <w:sz w:val="20"/>
         </w:rPr>
-        <w:t>ptp</w:t>
-      </w:r>
-      <w:proofErr w:type="spellEnd"/>
-      <w:r>
-        <w:rPr>
-          <w:sz w:val="20"/>
-        </w:rPr>
-        <w:t>-</w:t>
+        <w:t>ptp-</w:t>
       </w:r>
       <w:r>
         <w:rPr>
@@ -6414,19 +6256,11 @@
           <w:sz w:val="20"/>
         </w:rPr>
       </w:pPr>
-      <w:proofErr w:type="spellStart"/>
       <w:r>
         <w:rPr>
           <w:sz w:val="20"/>
         </w:rPr>
-        <w:t>flexe</w:t>
-      </w:r>
-      <w:proofErr w:type="spellEnd"/>
-      <w:r>
-        <w:rPr>
-          <w:sz w:val="20"/>
-        </w:rPr>
-        <w:t>-ports</w:t>
+        <w:t>flexe-ports</w:t>
       </w:r>
       <w:r>
         <w:rPr>
@@ -6435,19 +6269,11 @@
         </w:rPr>
         <w:t xml:space="preserve"> </w:t>
       </w:r>
-      <w:proofErr w:type="spellStart"/>
       <w:r>
         <w:rPr>
           <w:sz w:val="20"/>
         </w:rPr>
-        <w:t>flexe</w:t>
-      </w:r>
-      <w:proofErr w:type="spellEnd"/>
-      <w:r>
-        <w:rPr>
-          <w:sz w:val="20"/>
-        </w:rPr>
-        <w:t>-port</w:t>
+        <w:t>flexe-port</w:t>
       </w:r>
       <w:r>
         <w:rPr>
@@ -6469,19 +6295,11 @@
         </w:rPr>
         <w:t xml:space="preserve"> </w:t>
       </w:r>
-      <w:proofErr w:type="spellStart"/>
       <w:r>
         <w:rPr>
           <w:sz w:val="20"/>
         </w:rPr>
-        <w:t>ptp</w:t>
-      </w:r>
-      <w:proofErr w:type="spellEnd"/>
-      <w:r>
-        <w:rPr>
-          <w:sz w:val="20"/>
-        </w:rPr>
-        <w:t>-id</w:t>
+        <w:t>ptp-id</w:t>
       </w:r>
       <w:r>
         <w:rPr>
@@ -6520,21 +6338,7 @@
         <w:rPr>
           <w:sz w:val="20"/>
         </w:rPr>
-        <w:t xml:space="preserve">100Gb no fps </w:t>
-      </w:r>
-      <w:proofErr w:type="spellStart"/>
-      <w:r>
-        <w:rPr>
-          <w:sz w:val="20"/>
-        </w:rPr>
-        <w:t>fp</w:t>
-      </w:r>
-      <w:proofErr w:type="spellEnd"/>
-      <w:r>
-        <w:rPr>
-          <w:sz w:val="20"/>
-        </w:rPr>
-        <w:t xml:space="preserve"> remote-fp34</w:t>
+        <w:t>100Gb no fps fp remote-fp34</w:t>
       </w:r>
     </w:p>
     <w:p>
@@ -6640,22 +6444,12 @@
         </w:rPr>
         <w:t xml:space="preserve"> </w:t>
       </w:r>
-      <w:proofErr w:type="spellStart"/>
       <w:r>
         <w:rPr>
           <w:sz w:val="20"/>
         </w:rPr>
-        <w:t>oc-</w:t>
-      </w:r>
-      <w:proofErr w:type="gramStart"/>
-      <w:r>
-        <w:rPr>
-          <w:sz w:val="20"/>
-        </w:rPr>
-        <w:t>if:interfaces</w:t>
-      </w:r>
-      <w:proofErr w:type="spellEnd"/>
-      <w:proofErr w:type="gramEnd"/>
+        <w:t>oc-if:interfaces</w:t>
+      </w:r>
       <w:r>
         <w:rPr>
           <w:spacing w:val="-9"/>
@@ -6702,19 +6496,11 @@
         </w:rPr>
         <w:t xml:space="preserve"> </w:t>
       </w:r>
-      <w:proofErr w:type="spellStart"/>
       <w:r>
         <w:rPr>
           <w:sz w:val="20"/>
         </w:rPr>
-        <w:t>ptp</w:t>
-      </w:r>
-      <w:proofErr w:type="spellEnd"/>
-      <w:r>
-        <w:rPr>
-          <w:sz w:val="20"/>
-        </w:rPr>
-        <w:t>-</w:t>
+        <w:t>ptp-</w:t>
       </w:r>
       <w:r>
         <w:rPr>
@@ -6732,19 +6518,11 @@
           <w:sz w:val="20"/>
         </w:rPr>
       </w:pPr>
-      <w:proofErr w:type="spellStart"/>
       <w:r>
         <w:rPr>
           <w:sz w:val="20"/>
         </w:rPr>
-        <w:t>flexe</w:t>
-      </w:r>
-      <w:proofErr w:type="spellEnd"/>
-      <w:r>
-        <w:rPr>
-          <w:sz w:val="20"/>
-        </w:rPr>
-        <w:t>-ports</w:t>
+        <w:t>flexe-ports</w:t>
       </w:r>
       <w:r>
         <w:rPr>
@@ -6753,19 +6531,11 @@
         </w:rPr>
         <w:t xml:space="preserve"> </w:t>
       </w:r>
-      <w:proofErr w:type="spellStart"/>
       <w:r>
         <w:rPr>
           <w:sz w:val="20"/>
         </w:rPr>
-        <w:t>flexe</w:t>
-      </w:r>
-      <w:proofErr w:type="spellEnd"/>
-      <w:r>
-        <w:rPr>
-          <w:sz w:val="20"/>
-        </w:rPr>
-        <w:t>-port</w:t>
+        <w:t>flexe-port</w:t>
       </w:r>
       <w:r>
         <w:rPr>
@@ -6787,19 +6557,11 @@
         </w:rPr>
         <w:t xml:space="preserve"> </w:t>
       </w:r>
-      <w:proofErr w:type="spellStart"/>
       <w:r>
         <w:rPr>
           <w:sz w:val="20"/>
         </w:rPr>
-        <w:t>ptp</w:t>
-      </w:r>
-      <w:proofErr w:type="spellEnd"/>
-      <w:r>
-        <w:rPr>
-          <w:sz w:val="20"/>
-        </w:rPr>
-        <w:t>-id</w:t>
+        <w:t>ptp-id</w:t>
       </w:r>
       <w:r>
         <w:rPr>
@@ -6943,13 +6705,8 @@
         </w:rPr>
         <w:t xml:space="preserve"> </w:t>
       </w:r>
-      <w:proofErr w:type="spellStart"/>
-      <w:r>
-        <w:t>FlexE</w:t>
-      </w:r>
-      <w:proofErr w:type="spellEnd"/>
-      <w:r>
-        <w:t xml:space="preserve"> </w:t>
+      <w:r>
+        <w:t xml:space="preserve">FlexE </w:t>
       </w:r>
       <w:r>
         <w:rPr>
@@ -6998,19 +6755,11 @@
         </w:rPr>
         <w:t xml:space="preserve"> </w:t>
       </w:r>
-      <w:proofErr w:type="spellStart"/>
       <w:r>
         <w:rPr>
           <w:sz w:val="16"/>
         </w:rPr>
-        <w:t>flexe</w:t>
-      </w:r>
-      <w:proofErr w:type="spellEnd"/>
-      <w:r>
-        <w:rPr>
-          <w:sz w:val="16"/>
-        </w:rPr>
-        <w:t>-ports</w:t>
+        <w:t>flexe-ports</w:t>
       </w:r>
       <w:r>
         <w:rPr>
@@ -7019,19 +6768,11 @@
         </w:rPr>
         <w:t xml:space="preserve"> </w:t>
       </w:r>
-      <w:proofErr w:type="spellStart"/>
       <w:r>
         <w:rPr>
           <w:sz w:val="16"/>
         </w:rPr>
-        <w:t>flexe</w:t>
-      </w:r>
-      <w:proofErr w:type="spellEnd"/>
-      <w:r>
-        <w:rPr>
-          <w:sz w:val="16"/>
-        </w:rPr>
-        <w:t>-port</w:t>
+        <w:t>flexe-port</w:t>
       </w:r>
       <w:r>
         <w:rPr>
@@ -7560,14 +7301,12 @@
         </w:rPr>
         <w:t xml:space="preserve"> </w:t>
       </w:r>
-      <w:proofErr w:type="spellStart"/>
       <w:r>
         <w:rPr>
           <w:sz w:val="16"/>
         </w:rPr>
         <w:t>FlexE</w:t>
       </w:r>
-      <w:proofErr w:type="spellEnd"/>
       <w:r>
         <w:rPr>
           <w:spacing w:val="-3"/>
@@ -8497,14 +8236,12 @@
         </w:rPr>
         <w:t xml:space="preserve"> </w:t>
       </w:r>
-      <w:proofErr w:type="spellStart"/>
       <w:r>
         <w:rPr>
           <w:sz w:val="16"/>
         </w:rPr>
         <w:t>FlexE</w:t>
       </w:r>
-      <w:proofErr w:type="spellEnd"/>
       <w:r>
         <w:rPr>
           <w:spacing w:val="-4"/>
@@ -8583,14 +8320,12 @@
         </w:rPr>
         <w:t xml:space="preserve"> </w:t>
       </w:r>
-      <w:proofErr w:type="spellStart"/>
       <w:r>
         <w:rPr>
           <w:sz w:val="16"/>
         </w:rPr>
         <w:t>Oper</w:t>
       </w:r>
-      <w:proofErr w:type="spellEnd"/>
       <w:r>
         <w:rPr>
           <w:spacing w:val="-3"/>
@@ -8880,19 +8615,11 @@
         </w:rPr>
         <w:t xml:space="preserve"> </w:t>
       </w:r>
-      <w:proofErr w:type="spellStart"/>
       <w:r>
         <w:rPr>
           <w:sz w:val="16"/>
         </w:rPr>
-        <w:t>flexe</w:t>
-      </w:r>
-      <w:proofErr w:type="spellEnd"/>
-      <w:r>
-        <w:rPr>
-          <w:sz w:val="16"/>
-        </w:rPr>
-        <w:t>-ports</w:t>
+        <w:t>flexe-ports</w:t>
       </w:r>
       <w:r>
         <w:rPr>
@@ -8901,19 +8628,11 @@
         </w:rPr>
         <w:t xml:space="preserve"> </w:t>
       </w:r>
-      <w:proofErr w:type="spellStart"/>
       <w:r>
         <w:rPr>
           <w:sz w:val="16"/>
         </w:rPr>
-        <w:t>flexe</w:t>
-      </w:r>
-      <w:proofErr w:type="spellEnd"/>
-      <w:r>
-        <w:rPr>
-          <w:sz w:val="16"/>
-        </w:rPr>
-        <w:t>-port</w:t>
+        <w:t>flexe-port</w:t>
       </w:r>
       <w:r>
         <w:rPr>
@@ -9432,14 +9151,12 @@
         </w:rPr>
         <w:t xml:space="preserve"> </w:t>
       </w:r>
-      <w:proofErr w:type="spellStart"/>
       <w:r>
         <w:rPr>
           <w:sz w:val="18"/>
         </w:rPr>
         <w:t>FlexE</w:t>
       </w:r>
-      <w:proofErr w:type="spellEnd"/>
       <w:r>
         <w:rPr>
           <w:spacing w:val="-3"/>
@@ -10364,14 +10081,12 @@
         </w:rPr>
         <w:t xml:space="preserve"> </w:t>
       </w:r>
-      <w:proofErr w:type="spellStart"/>
       <w:r>
         <w:rPr>
           <w:sz w:val="18"/>
         </w:rPr>
         <w:t>FlexE</w:t>
       </w:r>
-      <w:proofErr w:type="spellEnd"/>
       <w:r>
         <w:rPr>
           <w:spacing w:val="-4"/>
@@ -10449,14 +10164,12 @@
         </w:rPr>
         <w:t xml:space="preserve"> </w:t>
       </w:r>
-      <w:proofErr w:type="spellStart"/>
       <w:r>
         <w:rPr>
           <w:sz w:val="18"/>
         </w:rPr>
         <w:t>Oper</w:t>
       </w:r>
-      <w:proofErr w:type="spellEnd"/>
       <w:r>
         <w:rPr>
           <w:spacing w:val="-3"/>
@@ -11476,7 +11189,7 @@
         <w:pStyle w:val="Heading6"/>
         <w:numPr>
           <w:ilvl w:val="2"/>
-          <w:numId w:val="5"/>
+          <w:numId w:val="6"/>
         </w:numPr>
         <w:tabs>
           <w:tab w:val="left" w:pos="1981"/>
@@ -11502,11 +11215,9 @@
         </w:rPr>
         <w:t xml:space="preserve"> </w:t>
       </w:r>
-      <w:proofErr w:type="spellStart"/>
       <w:r>
         <w:t>FlexE</w:t>
       </w:r>
-      <w:proofErr w:type="spellEnd"/>
       <w:r>
         <w:rPr>
           <w:spacing w:val="-6"/>
@@ -11664,11 +11375,9 @@
         </w:rPr>
         <w:t xml:space="preserve"> </w:t>
       </w:r>
-      <w:proofErr w:type="spellStart"/>
       <w:r>
         <w:t>FlexE</w:t>
       </w:r>
-      <w:proofErr w:type="spellEnd"/>
       <w:r>
         <w:rPr>
           <w:spacing w:val="-1"/>
@@ -11693,11 +11402,9 @@
         </w:rPr>
         <w:t xml:space="preserve"> </w:t>
       </w:r>
-      <w:proofErr w:type="spellStart"/>
       <w:r>
         <w:t>know</w:t>
       </w:r>
-      <w:proofErr w:type="spellEnd"/>
       <w:r>
         <w:rPr>
           <w:spacing w:val="-1"/>
@@ -11892,13 +11599,8 @@
         <w:t xml:space="preserve"> </w:t>
       </w:r>
       <w:r>
-        <w:t xml:space="preserve">GE </w:t>
-      </w:r>
-      <w:proofErr w:type="spellStart"/>
-      <w:r>
-        <w:t>FlexE</w:t>
-      </w:r>
-      <w:proofErr w:type="spellEnd"/>
+        <w:t>GE FlexE</w:t>
+      </w:r>
       <w:r>
         <w:rPr>
           <w:spacing w:val="-4"/>
@@ -11984,23 +11686,7 @@
         <w:t xml:space="preserve"> </w:t>
       </w:r>
       <w:r>
-        <w:t xml:space="preserve">Create a </w:t>
-      </w:r>
-      <w:proofErr w:type="spellStart"/>
-      <w:r>
-        <w:t>FlexE</w:t>
-      </w:r>
-      <w:proofErr w:type="spellEnd"/>
-      <w:r>
-        <w:t xml:space="preserve"> group by adding </w:t>
-      </w:r>
-      <w:proofErr w:type="spellStart"/>
-      <w:r>
-        <w:t>FlexE</w:t>
-      </w:r>
-      <w:proofErr w:type="spellEnd"/>
-      <w:r>
-        <w:t xml:space="preserve"> ports “flexe-port1” and “flexe-port2” (created in the previous step) to the group.</w:t>
+        <w:t>Create a FlexE group by adding FlexE ports “flexe-port1” and “flexe-port2” (created in the previous step) to the group.</w:t>
       </w:r>
       <w:r>
         <w:rPr>
@@ -12025,19 +11711,11 @@
           <w:sz w:val="20"/>
         </w:rPr>
       </w:pPr>
-      <w:proofErr w:type="spellStart"/>
       <w:r>
         <w:rPr>
           <w:sz w:val="20"/>
         </w:rPr>
-        <w:t>flexe</w:t>
-      </w:r>
-      <w:proofErr w:type="spellEnd"/>
-      <w:r>
-        <w:rPr>
-          <w:sz w:val="20"/>
-        </w:rPr>
-        <w:t>-groups</w:t>
+        <w:t>flexe-groups</w:t>
       </w:r>
       <w:r>
         <w:rPr>
@@ -12046,19 +11724,11 @@
         </w:rPr>
         <w:t xml:space="preserve"> </w:t>
       </w:r>
-      <w:proofErr w:type="spellStart"/>
       <w:r>
         <w:rPr>
           <w:sz w:val="20"/>
         </w:rPr>
-        <w:t>flexe</w:t>
-      </w:r>
-      <w:proofErr w:type="spellEnd"/>
-      <w:r>
-        <w:rPr>
-          <w:sz w:val="20"/>
-        </w:rPr>
-        <w:t>-group</w:t>
+        <w:t>flexe-group</w:t>
       </w:r>
       <w:r>
         <w:rPr>
@@ -12098,21 +11768,7 @@
         <w:rPr>
           <w:sz w:val="20"/>
         </w:rPr>
-        <w:t xml:space="preserve">slot-5G </w:t>
-      </w:r>
-      <w:proofErr w:type="spellStart"/>
-      <w:r>
-        <w:rPr>
-          <w:sz w:val="20"/>
-        </w:rPr>
-        <w:t>phy</w:t>
-      </w:r>
-      <w:proofErr w:type="spellEnd"/>
-      <w:r>
-        <w:rPr>
-          <w:sz w:val="20"/>
-        </w:rPr>
-        <w:t>-type flexe-phy-100GBASE-R calendar calendar-A</w:t>
+        <w:t>slot-5G phy-type flexe-phy-100GBASE-R calendar calendar-A</w:t>
       </w:r>
     </w:p>
     <w:p>
@@ -12152,14 +11808,12 @@
           <w:sz w:val="20"/>
         </w:rPr>
       </w:pPr>
-      <w:proofErr w:type="spellStart"/>
       <w:r>
         <w:rPr>
           <w:sz w:val="20"/>
         </w:rPr>
         <w:t>flexe-phys</w:t>
       </w:r>
-      <w:proofErr w:type="spellEnd"/>
       <w:r>
         <w:rPr>
           <w:spacing w:val="-13"/>
@@ -12197,16 +11851,8 @@
         <w:rPr>
           <w:sz w:val="20"/>
         </w:rPr>
-        <w:t xml:space="preserve">flexe-port1 </w:t>
-      </w:r>
-      <w:proofErr w:type="spellStart"/>
-      <w:r>
-        <w:rPr>
-          <w:sz w:val="20"/>
-        </w:rPr>
-        <w:t>flexe-phys</w:t>
-      </w:r>
-      <w:proofErr w:type="spellEnd"/>
+        <w:t>flexe-port1 flexe-phys</w:t>
+      </w:r>
       <w:r>
         <w:rPr>
           <w:spacing w:val="-13"/>
@@ -12342,13 +11988,8 @@
         <w:t xml:space="preserve"> </w:t>
       </w:r>
       <w:r>
-        <w:t xml:space="preserve">GE </w:t>
-      </w:r>
-      <w:proofErr w:type="spellStart"/>
-      <w:r>
-        <w:t>FlexE</w:t>
-      </w:r>
-      <w:proofErr w:type="spellEnd"/>
+        <w:t>GE FlexE</w:t>
+      </w:r>
       <w:r>
         <w:rPr>
           <w:spacing w:val="-1"/>
@@ -12461,19 +12102,11 @@
         </w:rPr>
         <w:t xml:space="preserve"> </w:t>
       </w:r>
-      <w:proofErr w:type="spellStart"/>
-      <w:r>
-        <w:rPr>
-          <w:sz w:val="18"/>
-        </w:rPr>
-        <w:t>flexe</w:t>
-      </w:r>
-      <w:proofErr w:type="spellEnd"/>
-      <w:r>
-        <w:rPr>
-          <w:sz w:val="18"/>
-        </w:rPr>
-        <w:t>-groups</w:t>
+      <w:r>
+        <w:rPr>
+          <w:sz w:val="18"/>
+        </w:rPr>
+        <w:t>flexe-groups</w:t>
       </w:r>
       <w:r>
         <w:rPr>
@@ -12482,19 +12115,11 @@
         </w:rPr>
         <w:t xml:space="preserve"> </w:t>
       </w:r>
-      <w:proofErr w:type="spellStart"/>
-      <w:r>
-        <w:rPr>
-          <w:sz w:val="18"/>
-        </w:rPr>
-        <w:t>flexe</w:t>
-      </w:r>
-      <w:proofErr w:type="spellEnd"/>
-      <w:r>
-        <w:rPr>
-          <w:sz w:val="18"/>
-        </w:rPr>
-        <w:t>-group</w:t>
+      <w:r>
+        <w:rPr>
+          <w:sz w:val="18"/>
+        </w:rPr>
+        <w:t>flexe-group</w:t>
       </w:r>
       <w:r>
         <w:rPr>
@@ -13017,14 +12642,12 @@
         </w:rPr>
         <w:t xml:space="preserve"> </w:t>
       </w:r>
-      <w:proofErr w:type="spellStart"/>
       <w:r>
         <w:rPr>
           <w:sz w:val="18"/>
         </w:rPr>
         <w:t>FlexE</w:t>
       </w:r>
-      <w:proofErr w:type="spellEnd"/>
       <w:r>
         <w:rPr>
           <w:spacing w:val="-3"/>
@@ -13358,14 +12981,12 @@
         </w:rPr>
         <w:t xml:space="preserve"> </w:t>
       </w:r>
-      <w:proofErr w:type="spellStart"/>
       <w:r>
         <w:rPr>
           <w:sz w:val="18"/>
         </w:rPr>
         <w:t>Phy</w:t>
       </w:r>
-      <w:proofErr w:type="spellEnd"/>
       <w:r>
         <w:rPr>
           <w:spacing w:val="-2"/>
@@ -13512,14 +13133,12 @@
         </w:rPr>
         <w:t xml:space="preserve"> </w:t>
       </w:r>
-      <w:proofErr w:type="spellStart"/>
       <w:r>
         <w:rPr>
           <w:sz w:val="18"/>
         </w:rPr>
         <w:t>FlexE</w:t>
       </w:r>
-      <w:proofErr w:type="spellEnd"/>
       <w:r>
         <w:rPr>
           <w:spacing w:val="-3"/>
@@ -13585,15 +13204,8 @@
           <w:sz w:val="18"/>
         </w:rPr>
         <w:tab/>
-      </w:r>
-      <w:proofErr w:type="spellStart"/>
-      <w:r>
-        <w:rPr>
-          <w:sz w:val="18"/>
-        </w:rPr>
         <w:t>Phy</w:t>
       </w:r>
-      <w:proofErr w:type="spellEnd"/>
       <w:r>
         <w:rPr>
           <w:spacing w:val="-3"/>
@@ -13820,15 +13432,8 @@
           <w:sz w:val="18"/>
         </w:rPr>
         <w:tab/>
-      </w:r>
-      <w:proofErr w:type="spellStart"/>
-      <w:r>
-        <w:rPr>
-          <w:sz w:val="18"/>
-        </w:rPr>
         <w:t>Phy</w:t>
       </w:r>
-      <w:proofErr w:type="spellEnd"/>
       <w:r>
         <w:rPr>
           <w:spacing w:val="-3"/>
@@ -14218,7 +13823,7 @@
         <w:pStyle w:val="Heading6"/>
         <w:numPr>
           <w:ilvl w:val="2"/>
-          <w:numId w:val="5"/>
+          <w:numId w:val="6"/>
         </w:numPr>
         <w:tabs>
           <w:tab w:val="left" w:pos="1981"/>
@@ -14244,11 +13849,9 @@
         </w:rPr>
         <w:t xml:space="preserve"> </w:t>
       </w:r>
-      <w:proofErr w:type="spellStart"/>
       <w:r>
         <w:t>FlexE</w:t>
       </w:r>
-      <w:proofErr w:type="spellEnd"/>
       <w:r>
         <w:rPr>
           <w:spacing w:val="-4"/>
@@ -14388,11 +13991,9 @@
         </w:rPr>
         <w:t xml:space="preserve"> </w:t>
       </w:r>
-      <w:proofErr w:type="spellStart"/>
       <w:r>
         <w:t>FlexE</w:t>
       </w:r>
-      <w:proofErr w:type="spellEnd"/>
       <w:r>
         <w:rPr>
           <w:spacing w:val="-3"/>
@@ -14566,13 +14167,8 @@
         </w:rPr>
         <w:t xml:space="preserve"> </w:t>
       </w:r>
-      <w:proofErr w:type="spellStart"/>
-      <w:r>
-        <w:t>FlexE</w:t>
-      </w:r>
-      <w:proofErr w:type="spellEnd"/>
-      <w:r>
-        <w:t xml:space="preserve"> </w:t>
+      <w:r>
+        <w:t xml:space="preserve">FlexE </w:t>
       </w:r>
       <w:r>
         <w:rPr>
@@ -14601,7 +14197,7 @@
         <w:pStyle w:val="ListParagraph"/>
         <w:numPr>
           <w:ilvl w:val="3"/>
-          <w:numId w:val="5"/>
+          <w:numId w:val="6"/>
         </w:numPr>
         <w:tabs>
           <w:tab w:val="left" w:pos="1981"/>
@@ -14637,14 +14233,12 @@
         </w:rPr>
         <w:t xml:space="preserve"> </w:t>
       </w:r>
-      <w:proofErr w:type="spellStart"/>
       <w:r>
         <w:rPr>
           <w:sz w:val="24"/>
         </w:rPr>
         <w:t>FlexE</w:t>
       </w:r>
-      <w:proofErr w:type="spellEnd"/>
       <w:r>
         <w:rPr>
           <w:spacing w:val="-6"/>
@@ -14812,21 +14406,7 @@
         <w:rPr>
           <w:sz w:val="24"/>
         </w:rPr>
-        <w:t xml:space="preserve">the following example we are creating a 25G </w:t>
-      </w:r>
-      <w:proofErr w:type="spellStart"/>
-      <w:r>
-        <w:rPr>
-          <w:sz w:val="24"/>
-        </w:rPr>
-        <w:t>FlexE</w:t>
-      </w:r>
-      <w:proofErr w:type="spellEnd"/>
-      <w:r>
-        <w:rPr>
-          <w:sz w:val="24"/>
-        </w:rPr>
-        <w:t xml:space="preserve"> channel.</w:t>
+        <w:t>the following example we are creating a 25G FlexE channel.</w:t>
       </w:r>
     </w:p>
     <w:p>
@@ -14845,19 +14425,11 @@
           <w:sz w:val="20"/>
         </w:rPr>
       </w:pPr>
-      <w:proofErr w:type="spellStart"/>
       <w:r>
         <w:rPr>
           <w:sz w:val="20"/>
         </w:rPr>
-        <w:t>flexe</w:t>
-      </w:r>
-      <w:proofErr w:type="spellEnd"/>
-      <w:r>
-        <w:rPr>
-          <w:sz w:val="20"/>
-        </w:rPr>
-        <w:t>-channels</w:t>
+        <w:t>flexe-channels</w:t>
       </w:r>
       <w:r>
         <w:rPr>
@@ -14866,19 +14438,11 @@
         </w:rPr>
         <w:t xml:space="preserve"> </w:t>
       </w:r>
-      <w:proofErr w:type="spellStart"/>
       <w:r>
         <w:rPr>
           <w:sz w:val="20"/>
         </w:rPr>
-        <w:t>flexe</w:t>
-      </w:r>
-      <w:proofErr w:type="spellEnd"/>
-      <w:r>
-        <w:rPr>
-          <w:sz w:val="20"/>
-        </w:rPr>
-        <w:t>-channel</w:t>
+        <w:t>flexe-channel</w:t>
       </w:r>
       <w:r>
         <w:rPr>
@@ -15865,11 +15429,9 @@
         </w:rPr>
         <w:t xml:space="preserve"> </w:t>
       </w:r>
-      <w:proofErr w:type="spellStart"/>
       <w:r>
         <w:t>FlexE</w:t>
       </w:r>
-      <w:proofErr w:type="spellEnd"/>
       <w:r>
         <w:rPr>
           <w:spacing w:val="-3"/>
@@ -15961,19 +15523,11 @@
         </w:rPr>
         <w:t xml:space="preserve"> </w:t>
       </w:r>
-      <w:proofErr w:type="spellStart"/>
-      <w:r>
-        <w:rPr>
-          <w:sz w:val="18"/>
-        </w:rPr>
-        <w:t>flexe</w:t>
-      </w:r>
-      <w:proofErr w:type="spellEnd"/>
-      <w:r>
-        <w:rPr>
-          <w:sz w:val="18"/>
-        </w:rPr>
-        <w:t>-groups</w:t>
+      <w:r>
+        <w:rPr>
+          <w:sz w:val="18"/>
+        </w:rPr>
+        <w:t>flexe-groups</w:t>
       </w:r>
       <w:r>
         <w:rPr>
@@ -15982,19 +15536,11 @@
         </w:rPr>
         <w:t xml:space="preserve"> </w:t>
       </w:r>
-      <w:proofErr w:type="spellStart"/>
-      <w:r>
-        <w:rPr>
-          <w:sz w:val="18"/>
-        </w:rPr>
-        <w:t>flexe</w:t>
-      </w:r>
-      <w:proofErr w:type="spellEnd"/>
-      <w:r>
-        <w:rPr>
-          <w:sz w:val="18"/>
-        </w:rPr>
-        <w:t>-group</w:t>
+      <w:r>
+        <w:rPr>
+          <w:sz w:val="18"/>
+        </w:rPr>
+        <w:t>flexe-group</w:t>
       </w:r>
       <w:r>
         <w:rPr>
@@ -16516,14 +16062,12 @@
         </w:rPr>
         <w:t xml:space="preserve"> </w:t>
       </w:r>
-      <w:proofErr w:type="spellStart"/>
       <w:r>
         <w:rPr>
           <w:sz w:val="18"/>
         </w:rPr>
         <w:t>FlexE</w:t>
       </w:r>
-      <w:proofErr w:type="spellEnd"/>
       <w:r>
         <w:rPr>
           <w:spacing w:val="-3"/>
@@ -16857,14 +16401,12 @@
         </w:rPr>
         <w:t xml:space="preserve"> </w:t>
       </w:r>
-      <w:proofErr w:type="spellStart"/>
       <w:r>
         <w:rPr>
           <w:sz w:val="18"/>
         </w:rPr>
         <w:t>Phy</w:t>
       </w:r>
-      <w:proofErr w:type="spellEnd"/>
       <w:r>
         <w:rPr>
           <w:spacing w:val="-2"/>
@@ -17010,14 +16552,12 @@
         </w:rPr>
         <w:t xml:space="preserve"> </w:t>
       </w:r>
-      <w:proofErr w:type="spellStart"/>
       <w:r>
         <w:rPr>
           <w:sz w:val="18"/>
         </w:rPr>
         <w:t>FlexE</w:t>
       </w:r>
-      <w:proofErr w:type="spellEnd"/>
       <w:r>
         <w:rPr>
           <w:spacing w:val="-3"/>
@@ -17083,15 +16623,8 @@
           <w:sz w:val="18"/>
         </w:rPr>
         <w:tab/>
-      </w:r>
-      <w:proofErr w:type="spellStart"/>
-      <w:r>
-        <w:rPr>
-          <w:sz w:val="18"/>
-        </w:rPr>
         <w:t>Phy</w:t>
       </w:r>
-      <w:proofErr w:type="spellEnd"/>
       <w:r>
         <w:rPr>
           <w:spacing w:val="-3"/>
@@ -17318,15 +16851,8 @@
           <w:sz w:val="18"/>
         </w:rPr>
         <w:tab/>
-      </w:r>
-      <w:proofErr w:type="spellStart"/>
-      <w:r>
-        <w:rPr>
-          <w:sz w:val="18"/>
-        </w:rPr>
         <w:t>Phy</w:t>
       </w:r>
-      <w:proofErr w:type="spellEnd"/>
       <w:r>
         <w:rPr>
           <w:spacing w:val="-3"/>
@@ -18397,7 +17923,7 @@
         <w:pStyle w:val="Heading6"/>
         <w:numPr>
           <w:ilvl w:val="2"/>
-          <w:numId w:val="5"/>
+          <w:numId w:val="6"/>
         </w:numPr>
         <w:tabs>
           <w:tab w:val="left" w:pos="1981"/>
@@ -18425,11 +17951,9 @@
         </w:rPr>
         <w:t xml:space="preserve"> </w:t>
       </w:r>
-      <w:proofErr w:type="spellStart"/>
       <w:r>
         <w:t>FlexE</w:t>
       </w:r>
-      <w:proofErr w:type="spellEnd"/>
       <w:r>
         <w:rPr>
           <w:spacing w:val="-5"/>
@@ -18569,11 +18093,9 @@
         </w:rPr>
         <w:t xml:space="preserve"> </w:t>
       </w:r>
-      <w:proofErr w:type="spellStart"/>
       <w:r>
         <w:t>FlexE</w:t>
       </w:r>
-      <w:proofErr w:type="spellEnd"/>
       <w:r>
         <w:rPr>
           <w:spacing w:val="-1"/>
@@ -18843,15 +18365,7 @@
         <w:t xml:space="preserve"> </w:t>
       </w:r>
       <w:r>
-        <w:t xml:space="preserve">point with the </w:t>
-      </w:r>
-      <w:proofErr w:type="spellStart"/>
-      <w:r>
-        <w:t>FlexE</w:t>
-      </w:r>
-      <w:proofErr w:type="spellEnd"/>
-      <w:r>
-        <w:t xml:space="preserve"> client port.</w:t>
+        <w:t>point with the FlexE client port.</w:t>
       </w:r>
     </w:p>
     <w:p>
@@ -18875,7 +18389,7 @@
         <w:pStyle w:val="ListParagraph"/>
         <w:numPr>
           <w:ilvl w:val="3"/>
-          <w:numId w:val="5"/>
+          <w:numId w:val="6"/>
         </w:numPr>
         <w:tabs>
           <w:tab w:val="left" w:pos="1981"/>
@@ -18937,14 +18451,12 @@
         </w:rPr>
         <w:t xml:space="preserve"> </w:t>
       </w:r>
-      <w:proofErr w:type="gramStart"/>
       <w:r>
         <w:rPr>
           <w:sz w:val="24"/>
         </w:rPr>
         <w:t>point</w:t>
       </w:r>
-      <w:proofErr w:type="gramEnd"/>
       <w:r>
         <w:rPr>
           <w:spacing w:val="-1"/>
@@ -18991,14 +18503,12 @@
         </w:rPr>
         <w:t xml:space="preserve"> </w:t>
       </w:r>
-      <w:proofErr w:type="spellStart"/>
       <w:r>
         <w:rPr>
           <w:sz w:val="24"/>
         </w:rPr>
         <w:t>FlexE</w:t>
       </w:r>
-      <w:proofErr w:type="spellEnd"/>
       <w:r>
         <w:rPr>
           <w:spacing w:val="-3"/>
@@ -19030,22 +18540,12 @@
           <w:sz w:val="18"/>
         </w:rPr>
       </w:pPr>
-      <w:proofErr w:type="spellStart"/>
-      <w:r>
-        <w:rPr>
-          <w:sz w:val="18"/>
-        </w:rPr>
-        <w:t>oc-</w:t>
-      </w:r>
-      <w:proofErr w:type="gramStart"/>
-      <w:r>
-        <w:rPr>
-          <w:sz w:val="18"/>
-        </w:rPr>
-        <w:t>if:interfaces</w:t>
-      </w:r>
-      <w:proofErr w:type="spellEnd"/>
-      <w:proofErr w:type="gramEnd"/>
+      <w:r>
+        <w:rPr>
+          <w:sz w:val="18"/>
+        </w:rPr>
+        <w:t>oc-if:interfaces</w:t>
+      </w:r>
       <w:r>
         <w:rPr>
           <w:spacing w:val="-5"/>
@@ -19131,14 +18631,12 @@
         </w:rPr>
         <w:t xml:space="preserve"> </w:t>
       </w:r>
-      <w:proofErr w:type="spellStart"/>
       <w:r>
         <w:rPr>
           <w:sz w:val="18"/>
         </w:rPr>
         <w:t>ettp</w:t>
       </w:r>
-      <w:proofErr w:type="spellEnd"/>
       <w:r>
         <w:rPr>
           <w:spacing w:val="-5"/>
@@ -19146,19 +18644,11 @@
         </w:rPr>
         <w:t xml:space="preserve"> </w:t>
       </w:r>
-      <w:proofErr w:type="spellStart"/>
-      <w:r>
-        <w:rPr>
-          <w:sz w:val="18"/>
-        </w:rPr>
-        <w:t>ettp</w:t>
-      </w:r>
-      <w:proofErr w:type="spellEnd"/>
-      <w:r>
-        <w:rPr>
-          <w:sz w:val="18"/>
-        </w:rPr>
-        <w:t>-mode</w:t>
+      <w:r>
+        <w:rPr>
+          <w:sz w:val="18"/>
+        </w:rPr>
+        <w:t>ettp-mode</w:t>
       </w:r>
       <w:r>
         <w:rPr>
@@ -19167,47 +18657,11 @@
         </w:rPr>
         <w:t xml:space="preserve"> </w:t>
       </w:r>
-      <w:proofErr w:type="spellStart"/>
-      <w:r>
-        <w:rPr>
-          <w:sz w:val="18"/>
-        </w:rPr>
-        <w:t>flexe</w:t>
-      </w:r>
-      <w:proofErr w:type="spellEnd"/>
-      <w:r>
-        <w:rPr>
-          <w:sz w:val="18"/>
-        </w:rPr>
-        <w:t xml:space="preserve">-mac </w:t>
-      </w:r>
-      <w:proofErr w:type="spellStart"/>
-      <w:r>
-        <w:rPr>
-          <w:sz w:val="18"/>
-        </w:rPr>
-        <w:t>oc-if:interfaces</w:t>
-      </w:r>
-      <w:proofErr w:type="spellEnd"/>
-      <w:r>
-        <w:rPr>
-          <w:sz w:val="18"/>
-        </w:rPr>
-        <w:t xml:space="preserve"> interface macEttp1 config name macEttp1 </w:t>
-      </w:r>
-      <w:proofErr w:type="spellStart"/>
-      <w:r>
-        <w:rPr>
-          <w:sz w:val="18"/>
-        </w:rPr>
-        <w:t>flexe</w:t>
-      </w:r>
-      <w:proofErr w:type="spellEnd"/>
-      <w:r>
-        <w:rPr>
-          <w:sz w:val="18"/>
-        </w:rPr>
-        <w:t>-channel channel-1</w:t>
+      <w:r>
+        <w:rPr>
+          <w:sz w:val="18"/>
+        </w:rPr>
+        <w:t>flexe-mac oc-if:interfaces interface macEttp1 config name macEttp1 flexe-channel channel-1</w:t>
       </w:r>
     </w:p>
     <w:p>
@@ -19229,7 +18683,7 @@
         <w:pStyle w:val="ListParagraph"/>
         <w:numPr>
           <w:ilvl w:val="3"/>
-          <w:numId w:val="5"/>
+          <w:numId w:val="6"/>
         </w:numPr>
         <w:tabs>
           <w:tab w:val="left" w:pos="1981"/>
@@ -19279,14 +18733,12 @@
         </w:rPr>
         <w:t xml:space="preserve"> </w:t>
       </w:r>
-      <w:proofErr w:type="spellStart"/>
       <w:r>
         <w:rPr>
           <w:sz w:val="24"/>
         </w:rPr>
         <w:t>FlexE</w:t>
       </w:r>
-      <w:proofErr w:type="spellEnd"/>
       <w:r>
         <w:rPr>
           <w:spacing w:val="-4"/>
@@ -19333,14 +18785,12 @@
         </w:rPr>
         <w:t xml:space="preserve"> </w:t>
       </w:r>
-      <w:proofErr w:type="spellStart"/>
       <w:r>
         <w:rPr>
           <w:sz w:val="24"/>
         </w:rPr>
         <w:t>FlexE</w:t>
       </w:r>
-      <w:proofErr w:type="spellEnd"/>
       <w:r>
         <w:rPr>
           <w:spacing w:val="-1"/>
@@ -19377,19 +18827,11 @@
           <w:sz w:val="18"/>
         </w:rPr>
       </w:pPr>
-      <w:proofErr w:type="spellStart"/>
-      <w:r>
-        <w:rPr>
-          <w:sz w:val="18"/>
-        </w:rPr>
-        <w:t>flexe</w:t>
-      </w:r>
-      <w:proofErr w:type="spellEnd"/>
-      <w:r>
-        <w:rPr>
-          <w:sz w:val="18"/>
-        </w:rPr>
-        <w:t>-cross-connects</w:t>
+      <w:r>
+        <w:rPr>
+          <w:sz w:val="18"/>
+        </w:rPr>
+        <w:t>flexe-cross-connects</w:t>
       </w:r>
       <w:r>
         <w:rPr>
@@ -19398,19 +18840,11 @@
         </w:rPr>
         <w:t xml:space="preserve"> </w:t>
       </w:r>
-      <w:proofErr w:type="spellStart"/>
-      <w:r>
-        <w:rPr>
-          <w:sz w:val="18"/>
-        </w:rPr>
-        <w:t>flexe</w:t>
-      </w:r>
-      <w:proofErr w:type="spellEnd"/>
-      <w:r>
-        <w:rPr>
-          <w:sz w:val="18"/>
-        </w:rPr>
-        <w:t>-cross-connect</w:t>
+      <w:r>
+        <w:rPr>
+          <w:sz w:val="18"/>
+        </w:rPr>
+        <w:t>flexe-cross-connect</w:t>
       </w:r>
       <w:r>
         <w:rPr>
@@ -19432,19 +18866,11 @@
         </w:rPr>
         <w:t xml:space="preserve"> </w:t>
       </w:r>
-      <w:proofErr w:type="spellStart"/>
-      <w:r>
-        <w:rPr>
-          <w:sz w:val="18"/>
-        </w:rPr>
-        <w:t>ettp</w:t>
-      </w:r>
-      <w:proofErr w:type="spellEnd"/>
-      <w:r>
-        <w:rPr>
-          <w:sz w:val="18"/>
-        </w:rPr>
-        <w:t>-end-point-a</w:t>
+      <w:r>
+        <w:rPr>
+          <w:sz w:val="18"/>
+        </w:rPr>
+        <w:t>ettp-end-point-a</w:t>
       </w:r>
       <w:r>
         <w:rPr>
@@ -19466,19 +18892,11 @@
         </w:rPr>
         <w:t xml:space="preserve"> </w:t>
       </w:r>
-      <w:proofErr w:type="spellStart"/>
-      <w:r>
-        <w:rPr>
-          <w:sz w:val="18"/>
-        </w:rPr>
-        <w:t>ettp</w:t>
-      </w:r>
-      <w:proofErr w:type="spellEnd"/>
-      <w:r>
-        <w:rPr>
-          <w:sz w:val="18"/>
-        </w:rPr>
-        <w:t>-end-point- b 1</w:t>
+      <w:r>
+        <w:rPr>
+          <w:sz w:val="18"/>
+        </w:rPr>
+        <w:t>ettp-end-point- b 1</w:t>
       </w:r>
     </w:p>
     <w:p>
@@ -19660,14 +19078,12 @@
         </w:rPr>
         <w:t xml:space="preserve"> </w:t>
       </w:r>
-      <w:proofErr w:type="spellStart"/>
       <w:r>
         <w:rPr>
           <w:sz w:val="18"/>
         </w:rPr>
         <w:t>ettps</w:t>
       </w:r>
-      <w:proofErr w:type="spellEnd"/>
       <w:r>
         <w:rPr>
           <w:spacing w:val="-5"/>
@@ -19675,14 +19091,12 @@
         </w:rPr>
         <w:t xml:space="preserve"> </w:t>
       </w:r>
-      <w:proofErr w:type="spellStart"/>
       <w:r>
         <w:rPr>
           <w:sz w:val="18"/>
         </w:rPr>
         <w:t>ettp</w:t>
       </w:r>
-      <w:proofErr w:type="spellEnd"/>
       <w:r>
         <w:rPr>
           <w:spacing w:val="-4"/>
@@ -20438,7 +19852,6 @@
                 <w:sz w:val="18"/>
               </w:rPr>
             </w:pPr>
-            <w:proofErr w:type="spellStart"/>
             <w:r>
               <w:rPr>
                 <w:spacing w:val="-4"/>
@@ -20446,7 +19859,6 @@
               </w:rPr>
               <w:t>ettp</w:t>
             </w:r>
-            <w:proofErr w:type="spellEnd"/>
           </w:p>
         </w:tc>
         <w:tc>
@@ -21353,19 +20765,11 @@
         </w:rPr>
         <w:t xml:space="preserve"> </w:t>
       </w:r>
-      <w:proofErr w:type="spellStart"/>
-      <w:r>
-        <w:rPr>
-          <w:sz w:val="18"/>
-        </w:rPr>
-        <w:t>flexe</w:t>
-      </w:r>
-      <w:proofErr w:type="spellEnd"/>
-      <w:r>
-        <w:rPr>
-          <w:sz w:val="18"/>
-        </w:rPr>
-        <w:t>-mac</w:t>
+      <w:r>
+        <w:rPr>
+          <w:sz w:val="18"/>
+        </w:rPr>
+        <w:t>flexe-mac</w:t>
       </w:r>
       <w:r>
         <w:rPr>
@@ -21405,15 +20809,8 @@
           <w:sz w:val="18"/>
         </w:rPr>
         <w:tab/>
-      </w:r>
-      <w:proofErr w:type="spellStart"/>
-      <w:r>
-        <w:rPr>
-          <w:sz w:val="18"/>
-        </w:rPr>
         <w:t>FlexE</w:t>
       </w:r>
-      <w:proofErr w:type="spellEnd"/>
       <w:r>
         <w:rPr>
           <w:spacing w:val="-6"/>
@@ -21717,19 +21114,11 @@
         </w:rPr>
         <w:t xml:space="preserve"> </w:t>
       </w:r>
-      <w:proofErr w:type="spellStart"/>
-      <w:r>
-        <w:rPr>
-          <w:sz w:val="18"/>
-        </w:rPr>
-        <w:t>flexe</w:t>
-      </w:r>
-      <w:proofErr w:type="spellEnd"/>
-      <w:r>
-        <w:rPr>
-          <w:sz w:val="18"/>
-        </w:rPr>
-        <w:t>-cross-</w:t>
+      <w:r>
+        <w:rPr>
+          <w:sz w:val="18"/>
+        </w:rPr>
+        <w:t>flexe-cross-</w:t>
       </w:r>
       <w:r>
         <w:rPr>
@@ -21970,19 +21359,11 @@
         </w:rPr>
         <w:t xml:space="preserve"> </w:t>
       </w:r>
-      <w:proofErr w:type="spellStart"/>
-      <w:r>
-        <w:rPr>
-          <w:sz w:val="18"/>
-        </w:rPr>
-        <w:t>Flexe</w:t>
-      </w:r>
-      <w:proofErr w:type="spellEnd"/>
-      <w:r>
-        <w:rPr>
-          <w:sz w:val="18"/>
-        </w:rPr>
-        <w:t>-Cross-Connect</w:t>
+      <w:r>
+        <w:rPr>
+          <w:sz w:val="18"/>
+        </w:rPr>
+        <w:t>Flexe-Cross-Connect</w:t>
       </w:r>
       <w:r>
         <w:rPr>
@@ -22393,19 +21774,11 @@
         </w:rPr>
         <w:t xml:space="preserve"> </w:t>
       </w:r>
-      <w:proofErr w:type="spellStart"/>
-      <w:r>
-        <w:rPr>
-          <w:sz w:val="18"/>
-        </w:rPr>
-        <w:t>Ettp</w:t>
-      </w:r>
-      <w:proofErr w:type="spellEnd"/>
-      <w:r>
-        <w:rPr>
-          <w:sz w:val="18"/>
-        </w:rPr>
-        <w:t>:</w:t>
+      <w:r>
+        <w:rPr>
+          <w:sz w:val="18"/>
+        </w:rPr>
+        <w:t>Ettp:</w:t>
       </w:r>
       <w:r>
         <w:rPr>
@@ -22441,19 +21814,11 @@
         </w:rPr>
         <w:t xml:space="preserve"> </w:t>
       </w:r>
-      <w:proofErr w:type="spellStart"/>
-      <w:r>
-        <w:rPr>
-          <w:sz w:val="18"/>
-        </w:rPr>
-        <w:t>Ettp</w:t>
-      </w:r>
-      <w:proofErr w:type="spellEnd"/>
-      <w:r>
-        <w:rPr>
-          <w:sz w:val="18"/>
-        </w:rPr>
-        <w:t>:</w:t>
+      <w:r>
+        <w:rPr>
+          <w:sz w:val="18"/>
+        </w:rPr>
+        <w:t>Ettp:</w:t>
       </w:r>
       <w:r>
         <w:rPr>
@@ -22816,19 +22181,11 @@
         </w:rPr>
         <w:t xml:space="preserve"> </w:t>
       </w:r>
-      <w:proofErr w:type="spellStart"/>
-      <w:r>
-        <w:rPr>
-          <w:sz w:val="18"/>
-        </w:rPr>
-        <w:t>flexe</w:t>
-      </w:r>
-      <w:proofErr w:type="spellEnd"/>
-      <w:r>
-        <w:rPr>
-          <w:sz w:val="18"/>
-        </w:rPr>
-        <w:t>-cross-connects</w:t>
+      <w:r>
+        <w:rPr>
+          <w:sz w:val="18"/>
+        </w:rPr>
+        <w:t>flexe-cross-connects</w:t>
       </w:r>
       <w:r>
         <w:rPr>
@@ -22837,19 +22194,11 @@
         </w:rPr>
         <w:t xml:space="preserve"> </w:t>
       </w:r>
-      <w:proofErr w:type="spellStart"/>
-      <w:r>
-        <w:rPr>
-          <w:sz w:val="18"/>
-        </w:rPr>
-        <w:t>flexe</w:t>
-      </w:r>
-      <w:proofErr w:type="spellEnd"/>
-      <w:r>
-        <w:rPr>
-          <w:sz w:val="18"/>
-        </w:rPr>
-        <w:t>-cross-connect</w:t>
+      <w:r>
+        <w:rPr>
+          <w:sz w:val="18"/>
+        </w:rPr>
+        <w:t>flexe-cross-connect</w:t>
       </w:r>
       <w:r>
         <w:rPr>
@@ -23217,19 +22566,11 @@
         </w:rPr>
         <w:t xml:space="preserve"> </w:t>
       </w:r>
-      <w:proofErr w:type="spellStart"/>
-      <w:r>
-        <w:rPr>
-          <w:sz w:val="18"/>
-        </w:rPr>
-        <w:t>Flexe</w:t>
-      </w:r>
-      <w:proofErr w:type="spellEnd"/>
-      <w:r>
-        <w:rPr>
-          <w:sz w:val="18"/>
-        </w:rPr>
-        <w:t>-Cross-Connect</w:t>
+      <w:r>
+        <w:rPr>
+          <w:sz w:val="18"/>
+        </w:rPr>
+        <w:t>Flexe-Cross-Connect</w:t>
       </w:r>
       <w:r>
         <w:rPr>
@@ -23301,19 +22642,11 @@
         </w:rPr>
         <w:t xml:space="preserve"> </w:t>
       </w:r>
-      <w:proofErr w:type="spellStart"/>
-      <w:r>
-        <w:rPr>
-          <w:sz w:val="18"/>
-        </w:rPr>
-        <w:t>Ettp</w:t>
-      </w:r>
-      <w:proofErr w:type="spellEnd"/>
-      <w:r>
-        <w:rPr>
-          <w:sz w:val="18"/>
-        </w:rPr>
-        <w:t>-End-Point-</w:t>
+      <w:r>
+        <w:rPr>
+          <w:sz w:val="18"/>
+        </w:rPr>
+        <w:t>Ettp-End-Point-</w:t>
       </w:r>
       <w:r>
         <w:rPr>
@@ -23382,19 +22715,11 @@
         </w:rPr>
         <w:t xml:space="preserve"> </w:t>
       </w:r>
-      <w:proofErr w:type="spellStart"/>
-      <w:r>
-        <w:rPr>
-          <w:sz w:val="18"/>
-        </w:rPr>
-        <w:t>Ettp</w:t>
-      </w:r>
-      <w:proofErr w:type="spellEnd"/>
-      <w:r>
-        <w:rPr>
-          <w:sz w:val="18"/>
-        </w:rPr>
-        <w:t>-End-Point-</w:t>
+      <w:r>
+        <w:rPr>
+          <w:sz w:val="18"/>
+        </w:rPr>
+        <w:t>Ettp-End-Point-</w:t>
       </w:r>
       <w:r>
         <w:rPr>
@@ -24373,7 +23698,7 @@
         <w:pStyle w:val="Heading6"/>
         <w:numPr>
           <w:ilvl w:val="2"/>
-          <w:numId w:val="5"/>
+          <w:numId w:val="6"/>
         </w:numPr>
         <w:tabs>
           <w:tab w:val="left" w:pos="1981"/>
@@ -24390,14 +23715,12 @@
         </w:rPr>
         <w:t xml:space="preserve"> </w:t>
       </w:r>
-      <w:proofErr w:type="spellStart"/>
       <w:r>
         <w:rPr>
           <w:spacing w:val="-2"/>
         </w:rPr>
         <w:t>FlexE</w:t>
       </w:r>
-      <w:proofErr w:type="spellEnd"/>
     </w:p>
     <w:p>
       <w:pPr>
@@ -24424,13 +23747,8 @@
         </w:rPr>
         <w:t xml:space="preserve"> </w:t>
       </w:r>
-      <w:proofErr w:type="spellStart"/>
-      <w:r>
-        <w:t>FlexE</w:t>
-      </w:r>
-      <w:proofErr w:type="spellEnd"/>
-      <w:r>
-        <w:t xml:space="preserve"> is</w:t>
+      <w:r>
+        <w:t>FlexE is</w:t>
       </w:r>
       <w:r>
         <w:rPr>
@@ -24556,15 +23874,7 @@
         <w:t xml:space="preserve"> </w:t>
       </w:r>
       <w:r>
-        <w:t xml:space="preserve">When network devices are connected via L2 </w:t>
-      </w:r>
-      <w:proofErr w:type="spellStart"/>
-      <w:r>
-        <w:t>FlexE</w:t>
-      </w:r>
-      <w:proofErr w:type="spellEnd"/>
-      <w:r>
-        <w:t>, client ports and</w:t>
+        <w:t>When network devices are connected via L2 FlexE, client ports and</w:t>
       </w:r>
       <w:r>
         <w:rPr>
@@ -24572,13 +23882,8 @@
         </w:rPr>
         <w:t xml:space="preserve"> </w:t>
       </w:r>
-      <w:proofErr w:type="spellStart"/>
-      <w:r>
-        <w:t>flexE</w:t>
-      </w:r>
-      <w:proofErr w:type="spellEnd"/>
-      <w:r>
-        <w:t xml:space="preserve"> channels are connected to FDs via FPs.</w:t>
+      <w:r>
+        <w:t>flexE channels are connected to FDs via FPs.</w:t>
       </w:r>
       <w:r>
         <w:rPr>
@@ -24587,15 +23892,7 @@
         <w:t xml:space="preserve"> </w:t>
       </w:r>
       <w:r>
-        <w:t xml:space="preserve">Conceptually, a </w:t>
-      </w:r>
-      <w:proofErr w:type="spellStart"/>
-      <w:r>
-        <w:t>FlexE</w:t>
-      </w:r>
-      <w:proofErr w:type="spellEnd"/>
-      <w:r>
-        <w:t xml:space="preserve"> channel</w:t>
+        <w:t>Conceptually, a FlexE channel</w:t>
       </w:r>
       <w:r>
         <w:rPr>
@@ -24753,7 +24050,7 @@
                       </wpg:grpSpPr>
                       <pic:pic xmlns:pic="http://schemas.openxmlformats.org/drawingml/2006/picture">
                         <pic:nvPicPr>
-                          <pic:cNvPr id="12" name="docshape1702"/>
+                          <pic:cNvPr id="679" name="docshape1702"/>
                           <pic:cNvPicPr>
                             <a:picLocks noChangeAspect="1" noChangeArrowheads="1"/>
                           </pic:cNvPicPr>
@@ -24792,7 +24089,7 @@
                         </pic:spPr>
                       </pic:pic>
                       <wps:wsp>
-                        <wps:cNvPr id="13" name="docshape1703"/>
+                        <wps:cNvPr id="684" name="docshape1703"/>
                         <wps:cNvSpPr>
                           <a:spLocks/>
                         </wps:cNvSpPr>
@@ -25078,7 +24375,7 @@
                         </wps:bodyPr>
                       </wps:wsp>
                       <wps:wsp>
-                        <wps:cNvPr id="14" name="docshape1704"/>
+                        <wps:cNvPr id="685" name="docshape1704"/>
                         <wps:cNvSpPr>
                           <a:spLocks/>
                         </wps:cNvSpPr>
@@ -25226,7 +24523,7 @@
                         </wps:bodyPr>
                       </wps:wsp>
                       <wps:wsp>
-                        <wps:cNvPr id="15" name="Line 85"/>
+                        <wps:cNvPr id="686" name="Line 85"/>
                         <wps:cNvCnPr>
                           <a:cxnSpLocks noChangeShapeType="1"/>
                         </wps:cNvCnPr>
@@ -25258,7 +24555,7 @@
                         <wps:bodyPr/>
                       </wps:wsp>
                       <wps:wsp>
-                        <wps:cNvPr id="16" name="docshape1705"/>
+                        <wps:cNvPr id="687" name="docshape1705"/>
                         <wps:cNvSpPr txBox="1">
                           <a:spLocks noChangeArrowheads="1"/>
                         </wps:cNvSpPr>
@@ -25338,7 +24635,7 @@
                         </wps:bodyPr>
                       </wps:wsp>
                       <wps:wsp>
-                        <wps:cNvPr id="17" name="docshape1706"/>
+                        <wps:cNvPr id="688" name="docshape1706"/>
                         <wps:cNvSpPr txBox="1">
                           <a:spLocks noChangeArrowheads="1"/>
                         </wps:cNvSpPr>
@@ -25400,7 +24697,7 @@
                         </wps:bodyPr>
                       </wps:wsp>
                       <wps:wsp>
-                        <wps:cNvPr id="18" name="docshape1707"/>
+                        <wps:cNvPr id="689" name="docshape1707"/>
                         <wps:cNvSpPr txBox="1">
                           <a:spLocks noChangeArrowheads="1"/>
                         </wps:cNvSpPr>
@@ -25480,7 +24777,7 @@
                         </wps:bodyPr>
                       </wps:wsp>
                       <wps:wsp>
-                        <wps:cNvPr id="19" name="Line 89"/>
+                        <wps:cNvPr id="690" name="Line 89"/>
                         <wps:cNvCnPr>
                           <a:cxnSpLocks noChangeShapeType="1"/>
                         </wps:cNvCnPr>
@@ -25512,7 +24809,7 @@
                         <wps:bodyPr/>
                       </wps:wsp>
                       <wps:wsp>
-                        <wps:cNvPr id="20" name="docshape1708"/>
+                        <wps:cNvPr id="691" name="docshape1708"/>
                         <wps:cNvSpPr txBox="1">
                           <a:spLocks noChangeArrowheads="1"/>
                         </wps:cNvSpPr>
@@ -25579,7 +24876,7 @@
                         </wps:bodyPr>
                       </wps:wsp>
                       <wps:wsp>
-                        <wps:cNvPr id="21" name="docshape1709"/>
+                        <wps:cNvPr id="692" name="docshape1709"/>
                         <wps:cNvSpPr txBox="1">
                           <a:spLocks noChangeArrowheads="1"/>
                         </wps:cNvSpPr>
@@ -25871,7 +25168,7 @@
                         </a:xfrm>
                       </wpg:grpSpPr>
                       <wps:wsp>
-                        <wps:cNvPr id="7" name="Line 93"/>
+                        <wps:cNvPr id="694" name="Line 93"/>
                         <wps:cNvCnPr>
                           <a:cxnSpLocks noChangeShapeType="1"/>
                         </wps:cNvCnPr>
@@ -25903,7 +25200,7 @@
                         <wps:bodyPr/>
                       </wps:wsp>
                       <wps:wsp>
-                        <wps:cNvPr id="8" name="docshape1711"/>
+                        <wps:cNvPr id="695" name="docshape1711"/>
                         <wps:cNvSpPr txBox="1">
                           <a:spLocks noChangeArrowheads="1"/>
                         </wps:cNvSpPr>
@@ -25970,7 +25267,7 @@
                         </wps:bodyPr>
                       </wps:wsp>
                       <wps:wsp>
-                        <wps:cNvPr id="9" name="Line 95"/>
+                        <wps:cNvPr id="696" name="Line 95"/>
                         <wps:cNvCnPr>
                           <a:cxnSpLocks noChangeShapeType="1"/>
                         </wps:cNvCnPr>
@@ -26002,7 +25299,7 @@
                         <wps:bodyPr/>
                       </wps:wsp>
                       <wps:wsp>
-                        <wps:cNvPr id="10" name="docshape1712"/>
+                        <wps:cNvPr id="697" name="docshape1712"/>
                         <wps:cNvSpPr txBox="1">
                           <a:spLocks noChangeArrowheads="1"/>
                         </wps:cNvSpPr>
@@ -26279,7 +25576,7 @@
             <wp:extent cx="499103" cy="102770"/>
             <wp:effectExtent l="0" t="0" r="0" b="0"/>
             <wp:wrapNone/>
-            <wp:docPr id="679" name="image431.png"/>
+            <wp:docPr id="7" name="image431.png"/>
             <wp:cNvGraphicFramePr>
               <a:graphicFrameLocks xmlns:a="http://schemas.openxmlformats.org/drawingml/2006/main" noChangeAspect="1"/>
             </wp:cNvGraphicFramePr>
@@ -26331,13 +25628,8 @@
         </w:rPr>
         <w:t xml:space="preserve"> </w:t>
       </w:r>
-      <w:proofErr w:type="spellStart"/>
-      <w:r>
-        <w:t>FlexE</w:t>
-      </w:r>
-      <w:proofErr w:type="spellEnd"/>
-      <w:r>
-        <w:t xml:space="preserve"> </w:t>
+      <w:r>
+        <w:t xml:space="preserve">FlexE </w:t>
       </w:r>
       <w:r>
         <w:rPr>
@@ -26463,11 +25755,9 @@
         </w:rPr>
         <w:t xml:space="preserve"> </w:t>
       </w:r>
-      <w:proofErr w:type="spellStart"/>
       <w:r>
         <w:t>FlexE</w:t>
       </w:r>
-      <w:proofErr w:type="spellEnd"/>
       <w:r>
         <w:rPr>
           <w:spacing w:val="-4"/>
@@ -26558,14 +25848,12 @@
         </w:rPr>
         <w:t xml:space="preserve"> </w:t>
       </w:r>
-      <w:proofErr w:type="spellStart"/>
       <w:r>
         <w:rPr>
           <w:sz w:val="24"/>
         </w:rPr>
         <w:t>FlexE</w:t>
       </w:r>
-      <w:proofErr w:type="spellEnd"/>
       <w:r>
         <w:rPr>
           <w:spacing w:val="-1"/>
@@ -26588,19 +25876,11 @@
           <w:sz w:val="20"/>
         </w:rPr>
       </w:pPr>
-      <w:proofErr w:type="spellStart"/>
       <w:r>
         <w:rPr>
           <w:sz w:val="20"/>
         </w:rPr>
-        <w:t>flexe</w:t>
-      </w:r>
-      <w:proofErr w:type="spellEnd"/>
-      <w:r>
-        <w:rPr>
-          <w:sz w:val="20"/>
-        </w:rPr>
-        <w:t>-groups</w:t>
+        <w:t>flexe-groups</w:t>
       </w:r>
       <w:r>
         <w:rPr>
@@ -26609,19 +25889,11 @@
         </w:rPr>
         <w:t xml:space="preserve"> </w:t>
       </w:r>
-      <w:proofErr w:type="spellStart"/>
       <w:r>
         <w:rPr>
           <w:sz w:val="20"/>
         </w:rPr>
-        <w:t>flexe</w:t>
-      </w:r>
-      <w:proofErr w:type="spellEnd"/>
-      <w:r>
-        <w:rPr>
-          <w:sz w:val="20"/>
-        </w:rPr>
-        <w:t>-group</w:t>
+        <w:t>flexe-group</w:t>
       </w:r>
       <w:r>
         <w:rPr>
@@ -26661,21 +25933,7 @@
         <w:rPr>
           <w:sz w:val="20"/>
         </w:rPr>
-        <w:t xml:space="preserve">slot-5G </w:t>
-      </w:r>
-      <w:proofErr w:type="spellStart"/>
-      <w:r>
-        <w:rPr>
-          <w:sz w:val="20"/>
-        </w:rPr>
-        <w:t>phy</w:t>
-      </w:r>
-      <w:proofErr w:type="spellEnd"/>
-      <w:r>
-        <w:rPr>
-          <w:sz w:val="20"/>
-        </w:rPr>
-        <w:t>-type flexe-phy-100GBASE-R calendar calendar-A</w:t>
+        <w:t>slot-5G phy-type flexe-phy-100GBASE-R calendar calendar-A</w:t>
       </w:r>
     </w:p>
     <w:p>
@@ -26715,14 +25973,12 @@
           <w:sz w:val="20"/>
         </w:rPr>
       </w:pPr>
-      <w:proofErr w:type="spellStart"/>
       <w:r>
         <w:rPr>
           <w:sz w:val="20"/>
         </w:rPr>
         <w:t>flexe-phys</w:t>
       </w:r>
-      <w:proofErr w:type="spellEnd"/>
       <w:r>
         <w:rPr>
           <w:spacing w:val="-13"/>
@@ -26819,14 +26075,12 @@
         </w:rPr>
         <w:t xml:space="preserve"> </w:t>
       </w:r>
-      <w:proofErr w:type="spellStart"/>
       <w:r>
         <w:rPr>
           <w:sz w:val="24"/>
         </w:rPr>
         <w:t>FlexE</w:t>
       </w:r>
-      <w:proofErr w:type="spellEnd"/>
       <w:r>
         <w:rPr>
           <w:spacing w:val="-3"/>
@@ -26928,19 +26182,11 @@
           <w:sz w:val="20"/>
         </w:rPr>
       </w:pPr>
-      <w:proofErr w:type="spellStart"/>
       <w:r>
         <w:rPr>
           <w:sz w:val="20"/>
         </w:rPr>
-        <w:t>flexe</w:t>
-      </w:r>
-      <w:proofErr w:type="spellEnd"/>
-      <w:r>
-        <w:rPr>
-          <w:sz w:val="20"/>
-        </w:rPr>
-        <w:t>-channels</w:t>
+        <w:t>flexe-channels</w:t>
       </w:r>
       <w:r>
         <w:rPr>
@@ -26949,19 +26195,11 @@
         </w:rPr>
         <w:t xml:space="preserve"> </w:t>
       </w:r>
-      <w:proofErr w:type="spellStart"/>
       <w:r>
         <w:rPr>
           <w:sz w:val="20"/>
         </w:rPr>
-        <w:t>flexe</w:t>
-      </w:r>
-      <w:proofErr w:type="spellEnd"/>
-      <w:r>
-        <w:rPr>
-          <w:sz w:val="20"/>
-        </w:rPr>
-        <w:t>-channel</w:t>
+        <w:t>flexe-channel</w:t>
       </w:r>
       <w:r>
         <w:rPr>
@@ -27292,21 +26530,7 @@
         <w:rPr>
           <w:sz w:val="24"/>
         </w:rPr>
-        <w:t>“</w:t>
-      </w:r>
-      <w:proofErr w:type="spellStart"/>
-      <w:r>
-        <w:rPr>
-          <w:sz w:val="24"/>
-        </w:rPr>
-        <w:t>FlexE</w:t>
-      </w:r>
-      <w:proofErr w:type="spellEnd"/>
-      <w:r>
-        <w:rPr>
-          <w:sz w:val="24"/>
-        </w:rPr>
-        <w:t>”</w:t>
+        <w:t>“FlexE”</w:t>
       </w:r>
       <w:r>
         <w:rPr>
@@ -27343,22 +26567,12 @@
           <w:sz w:val="20"/>
         </w:rPr>
       </w:pPr>
-      <w:proofErr w:type="spellStart"/>
       <w:r>
         <w:rPr>
           <w:sz w:val="20"/>
         </w:rPr>
-        <w:t>oc-</w:t>
-      </w:r>
-      <w:proofErr w:type="gramStart"/>
-      <w:r>
-        <w:rPr>
-          <w:sz w:val="20"/>
-        </w:rPr>
-        <w:t>if:interfaces</w:t>
-      </w:r>
-      <w:proofErr w:type="spellEnd"/>
-      <w:proofErr w:type="gramEnd"/>
+        <w:t>oc-if:interfaces</w:t>
+      </w:r>
       <w:r>
         <w:rPr>
           <w:spacing w:val="40"/>
@@ -27444,72 +26658,26 @@
         </w:rPr>
         <w:t xml:space="preserve"> </w:t>
       </w:r>
-      <w:proofErr w:type="spellStart"/>
       <w:r>
         <w:rPr>
           <w:sz w:val="20"/>
         </w:rPr>
-        <w:t>ettp</w:t>
-      </w:r>
-      <w:proofErr w:type="spellEnd"/>
-      <w:r>
+        <w:t>ettp ettp-mode flexe-mac</w:t>
+      </w:r>
+    </w:p>
+    <w:p>
+      <w:pPr>
+        <w:ind w:left="2700" w:right="1164"/>
         <w:rPr>
           <w:sz w:val="20"/>
         </w:rPr>
-        <w:t xml:space="preserve"> </w:t>
-      </w:r>
-      <w:proofErr w:type="spellStart"/>
+      </w:pPr>
       <w:r>
         <w:rPr>
           <w:sz w:val="20"/>
         </w:rPr>
-        <w:t>ettp</w:t>
-      </w:r>
-      <w:proofErr w:type="spellEnd"/>
-      <w:r>
-        <w:rPr>
-          <w:sz w:val="20"/>
-        </w:rPr>
-        <w:t xml:space="preserve">-mode </w:t>
-      </w:r>
-      <w:proofErr w:type="spellStart"/>
-      <w:r>
-        <w:rPr>
-          <w:sz w:val="20"/>
-        </w:rPr>
-        <w:t>flexe</w:t>
-      </w:r>
-      <w:proofErr w:type="spellEnd"/>
-      <w:r>
-        <w:rPr>
-          <w:sz w:val="20"/>
-        </w:rPr>
-        <w:t>-mac</w:t>
-      </w:r>
-    </w:p>
-    <w:p>
-      <w:pPr>
-        <w:ind w:left="2700" w:right="1164"/>
-        <w:rPr>
-          <w:sz w:val="20"/>
-        </w:rPr>
-      </w:pPr>
-      <w:proofErr w:type="spellStart"/>
-      <w:r>
-        <w:rPr>
-          <w:sz w:val="20"/>
-        </w:rPr>
-        <w:t>oc-</w:t>
-      </w:r>
-      <w:proofErr w:type="gramStart"/>
-      <w:r>
-        <w:rPr>
-          <w:sz w:val="20"/>
-        </w:rPr>
-        <w:t>if:interfaces</w:t>
-      </w:r>
-      <w:proofErr w:type="spellEnd"/>
-      <w:proofErr w:type="gramEnd"/>
+        <w:t>oc-if:interfaces</w:t>
+      </w:r>
       <w:r>
         <w:rPr>
           <w:spacing w:val="-11"/>
@@ -27582,19 +26750,11 @@
         </w:rPr>
         <w:t xml:space="preserve"> </w:t>
       </w:r>
-      <w:proofErr w:type="spellStart"/>
       <w:r>
         <w:rPr>
           <w:sz w:val="20"/>
         </w:rPr>
-        <w:t>flexe</w:t>
-      </w:r>
-      <w:proofErr w:type="spellEnd"/>
-      <w:r>
-        <w:rPr>
-          <w:sz w:val="20"/>
-        </w:rPr>
-        <w:t xml:space="preserve">-channel </w:t>
+        <w:t xml:space="preserve">flexe-channel </w:t>
       </w:r>
       <w:r>
         <w:rPr>
@@ -27823,21 +26983,7 @@
         <w:rPr>
           <w:sz w:val="24"/>
         </w:rPr>
-        <w:t>“</w:t>
-      </w:r>
-      <w:proofErr w:type="spellStart"/>
-      <w:r>
-        <w:rPr>
-          <w:sz w:val="24"/>
-        </w:rPr>
-        <w:t>FlexE</w:t>
-      </w:r>
-      <w:proofErr w:type="spellEnd"/>
-      <w:r>
-        <w:rPr>
-          <w:sz w:val="24"/>
-        </w:rPr>
-        <w:t>” logical</w:t>
+        <w:t>“FlexE” logical</w:t>
       </w:r>
       <w:r>
         <w:rPr>
@@ -27861,14 +27007,12 @@
           <w:sz w:val="20"/>
         </w:rPr>
       </w:pPr>
-      <w:proofErr w:type="spellStart"/>
       <w:r>
         <w:rPr>
           <w:sz w:val="20"/>
         </w:rPr>
         <w:t>fds</w:t>
       </w:r>
-      <w:proofErr w:type="spellEnd"/>
       <w:r>
         <w:rPr>
           <w:spacing w:val="-5"/>
@@ -27876,14 +27020,12 @@
         </w:rPr>
         <w:t xml:space="preserve"> </w:t>
       </w:r>
-      <w:proofErr w:type="spellStart"/>
       <w:r>
         <w:rPr>
           <w:sz w:val="20"/>
         </w:rPr>
         <w:t>fd</w:t>
       </w:r>
-      <w:proofErr w:type="spellEnd"/>
       <w:r>
         <w:rPr>
           <w:spacing w:val="-5"/>
@@ -27891,14 +27033,12 @@
         </w:rPr>
         <w:t xml:space="preserve"> </w:t>
       </w:r>
-      <w:proofErr w:type="spellStart"/>
       <w:r>
         <w:rPr>
           <w:sz w:val="20"/>
         </w:rPr>
         <w:t>fd_vlan</w:t>
       </w:r>
-      <w:proofErr w:type="spellEnd"/>
       <w:r>
         <w:rPr>
           <w:spacing w:val="-5"/>
@@ -27919,7 +27059,6 @@
         </w:rPr>
         <w:t xml:space="preserve"> </w:t>
       </w:r>
-      <w:proofErr w:type="spellStart"/>
       <w:r>
         <w:rPr>
           <w:spacing w:val="-4"/>
@@ -27927,7 +27066,6 @@
         </w:rPr>
         <w:t>vpls</w:t>
       </w:r>
-      <w:proofErr w:type="spellEnd"/>
     </w:p>
     <w:p>
       <w:pPr>
@@ -27948,35 +27086,7 @@
         <w:rPr>
           <w:sz w:val="20"/>
         </w:rPr>
-        <w:t xml:space="preserve">fps </w:t>
-      </w:r>
-      <w:proofErr w:type="spellStart"/>
-      <w:r>
-        <w:rPr>
-          <w:sz w:val="20"/>
-        </w:rPr>
-        <w:t>fp</w:t>
-      </w:r>
-      <w:proofErr w:type="spellEnd"/>
-      <w:r>
-        <w:rPr>
-          <w:sz w:val="20"/>
-        </w:rPr>
-        <w:t xml:space="preserve"> fp_flexe_lp_1 classifier-list </w:t>
-      </w:r>
-      <w:proofErr w:type="spellStart"/>
-      <w:r>
-        <w:rPr>
-          <w:sz w:val="20"/>
-        </w:rPr>
-        <w:t>AnyTag</w:t>
-      </w:r>
-      <w:proofErr w:type="spellEnd"/>
-      <w:r>
-        <w:rPr>
-          <w:sz w:val="20"/>
-        </w:rPr>
-        <w:t xml:space="preserve"> classifier-list</w:t>
+        <w:t>fps fp fp_flexe_lp_1 classifier-list AnyTag classifier-list</w:t>
       </w:r>
       <w:r>
         <w:rPr>
@@ -28000,19 +27110,11 @@
           <w:sz w:val="20"/>
         </w:rPr>
       </w:pPr>
-      <w:proofErr w:type="spellStart"/>
       <w:r>
         <w:rPr>
           <w:sz w:val="20"/>
         </w:rPr>
-        <w:t>fd</w:t>
-      </w:r>
-      <w:proofErr w:type="spellEnd"/>
-      <w:r>
-        <w:rPr>
-          <w:sz w:val="20"/>
-        </w:rPr>
-        <w:t>-name</w:t>
+        <w:t>fd-name</w:t>
       </w:r>
       <w:r>
         <w:rPr>
@@ -28021,7 +27123,6 @@
         </w:rPr>
         <w:t xml:space="preserve"> </w:t>
       </w:r>
-      <w:proofErr w:type="spellStart"/>
       <w:r>
         <w:rPr>
           <w:spacing w:val="-2"/>
@@ -28029,7 +27130,6 @@
         </w:rPr>
         <w:t>fd_vlan</w:t>
       </w:r>
-      <w:proofErr w:type="spellEnd"/>
     </w:p>
     <w:p>
       <w:pPr>
@@ -28056,21 +27156,7 @@
         <w:rPr>
           <w:sz w:val="20"/>
         </w:rPr>
-        <w:t xml:space="preserve">flexe_lp_1 </w:t>
-      </w:r>
-      <w:proofErr w:type="spellStart"/>
-      <w:r>
-        <w:rPr>
-          <w:sz w:val="20"/>
-        </w:rPr>
-        <w:t>mtu</w:t>
-      </w:r>
-      <w:proofErr w:type="spellEnd"/>
-      <w:r>
-        <w:rPr>
-          <w:sz w:val="20"/>
-        </w:rPr>
-        <w:t>-size 9216</w:t>
+        <w:t>flexe_lp_1 mtu-size 9216</w:t>
       </w:r>
     </w:p>
     <w:p>
